--- a/Tutorial/Tutorial Question.docx
+++ b/Tutorial/Tutorial Question.docx
@@ -1,9 +1,10 @@
 
 <file path=word/document.xml><?xml version="1.0" encoding="utf-8"?>
-<w:document xmlns:ve="http://schemas.openxmlformats.org/markup-compatibility/2006" xmlns:o="urn:schemas-microsoft-com:office:office" xmlns:r="http://schemas.openxmlformats.org/officeDocument/2006/relationships" xmlns:m="http://schemas.openxmlformats.org/officeDocument/2006/math" xmlns:v="urn:schemas-microsoft-com:vml" xmlns:wp="http://schemas.openxmlformats.org/drawingml/2006/wordprocessingDrawing" xmlns:w10="urn:schemas-microsoft-com:office:word" xmlns:w="http://schemas.openxmlformats.org/wordprocessingml/2006/main" xmlns:wne="http://schemas.microsoft.com/office/word/2006/wordml">
+<w:document xmlns:o="urn:schemas-microsoft-com:office:office" xmlns:r="http://schemas.openxmlformats.org/officeDocument/2006/relationships" xmlns:v="urn:schemas-microsoft-com:vml" xmlns:w="http://schemas.openxmlformats.org/wordprocessingml/2006/main" xmlns:w10="urn:schemas-microsoft-com:office:word" xmlns:wp="http://schemas.openxmlformats.org/drawingml/2006/wordprocessingDrawing" xmlns:wps="http://schemas.microsoft.com/office/word/2010/wordprocessingShape" xmlns:wpg="http://schemas.microsoft.com/office/word/2010/wordprocessingGroup" xmlns:mc="http://schemas.openxmlformats.org/markup-compatibility/2006" xmlns:wp14="http://schemas.microsoft.com/office/word/2010/wordprocessingDrawing" xmlns:w14="http://schemas.microsoft.com/office/word/2010/wordml" mc:Ignorable="w14 wp14">
   <w:body>
     <w:p>
       <w:pPr>
+        <w:pStyle w:val="Normal"/>
         <w:jc w:val="center"/>
         <w:rPr>
           <w:u w:val="single"/>
@@ -24,39 +25,24 @@
           <w:numId w:val="1"/>
         </w:numPr>
         <w:jc w:val="both"/>
-      </w:pPr>
-      <w:r>
-        <w:t xml:space="preserve">We have to create linear layout which contains one button and a text view. In button tag we set the </w:t>
-      </w:r>
-      <w:proofErr w:type="spellStart"/>
-      <w:r>
-        <w:t>button_id</w:t>
-      </w:r>
-      <w:proofErr w:type="spellEnd"/>
-      <w:r>
-        <w:t xml:space="preserve"> </w:t>
-      </w:r>
-      <w:hyperlink r:id="rId5" w:history="1">
-        <w:proofErr w:type="spellStart"/>
+        <w:rPr/>
+      </w:pPr>
+      <w:r>
+        <w:rPr/>
+        <w:t xml:space="preserve">We have to create linear layout which contains one button and a text view. In button tag we set the button_id </w:t>
+      </w:r>
+      <w:hyperlink r:id="rId2">
         <w:r>
           <w:rPr>
-            <w:rStyle w:val="Hyperlink"/>
+            <w:rStyle w:val="InternetLink"/>
             <w:color w:val="auto"/>
             <w:u w:val="none"/>
           </w:rPr>
-          <w:t>as@id</w:t>
-        </w:r>
-        <w:proofErr w:type="spellEnd"/>
-        <w:r>
-          <w:rPr>
-            <w:rStyle w:val="Hyperlink"/>
-            <w:color w:val="auto"/>
-            <w:u w:val="none"/>
-          </w:rPr>
-          <w:t>/button. This</w:t>
+          <w:t>as@id/button. This</w:t>
         </w:r>
       </w:hyperlink>
       <w:r>
+        <w:rPr/>
         <w:t xml:space="preserve"> id is used to uniquely identify the view. When we click on button, the text view text will change to ‘you have clicked the button’.</w:t>
       </w:r>
     </w:p>
@@ -68,30 +54,11 @@
           <w:numId w:val="1"/>
         </w:numPr>
         <w:jc w:val="both"/>
-      </w:pPr>
-      <w:r>
-        <w:t xml:space="preserve">We have to create three check boxes named as INDIA, SRILANKA and PAKISTAN. When we check the specific </w:t>
-      </w:r>
-      <w:proofErr w:type="spellStart"/>
-      <w:r>
-        <w:t>checkbox</w:t>
-      </w:r>
-      <w:proofErr w:type="gramStart"/>
-      <w:r>
-        <w:t>,it</w:t>
-      </w:r>
-      <w:proofErr w:type="spellEnd"/>
-      <w:proofErr w:type="gramEnd"/>
-      <w:r>
-        <w:t xml:space="preserve"> will display the corresponding text of that checkbox in the </w:t>
-      </w:r>
-      <w:proofErr w:type="spellStart"/>
-      <w:r>
-        <w:t>textview</w:t>
-      </w:r>
-      <w:proofErr w:type="spellEnd"/>
-      <w:r>
-        <w:t>.</w:t>
+        <w:rPr/>
+      </w:pPr>
+      <w:r>
+        <w:rPr/>
+        <w:t>We have to create three check boxes named as INDIA, SRILANKA and PAKISTAN. When we check the specific checkbox,it will display the corresponding text of that checkbox in the textview.</w:t>
       </w:r>
     </w:p>
     <w:p>
@@ -102,30 +69,11 @@
           <w:numId w:val="1"/>
         </w:numPr>
         <w:jc w:val="both"/>
-      </w:pPr>
-      <w:r>
-        <w:t xml:space="preserve">We have to create three check boxes named as INDIA, SRILANKA and PAKISTAN. When we check one or more </w:t>
-      </w:r>
-      <w:proofErr w:type="spellStart"/>
-      <w:r>
-        <w:t>boxes</w:t>
-      </w:r>
-      <w:proofErr w:type="gramStart"/>
-      <w:r>
-        <w:t>,it</w:t>
-      </w:r>
-      <w:proofErr w:type="spellEnd"/>
-      <w:proofErr w:type="gramEnd"/>
-      <w:r>
-        <w:t xml:space="preserve"> will display the corresponding text of those check box in the </w:t>
-      </w:r>
-      <w:proofErr w:type="spellStart"/>
-      <w:r>
-        <w:t>edittext</w:t>
-      </w:r>
-      <w:proofErr w:type="spellEnd"/>
-      <w:r>
-        <w:t>.</w:t>
+        <w:rPr/>
+      </w:pPr>
+      <w:r>
+        <w:rPr/>
+        <w:t>We have to create three check boxes named as INDIA, SRILANKA and PAKISTAN. When we check one or more boxes,it will display the corresponding text of those check box in the edittext.</w:t>
       </w:r>
     </w:p>
     <w:p>
@@ -136,8 +84,10 @@
           <w:numId w:val="1"/>
         </w:numPr>
         <w:jc w:val="both"/>
-      </w:pPr>
-      <w:r>
+        <w:rPr/>
+      </w:pPr>
+      <w:r>
+        <w:rPr/>
         <w:t>Create an application contains two  toggle button and one button .When we click on toggle button it will show a toast message</w:t>
       </w:r>
     </w:p>
@@ -149,33 +99,11 @@
           <w:numId w:val="1"/>
         </w:numPr>
         <w:jc w:val="both"/>
-      </w:pPr>
-      <w:r>
-        <w:t xml:space="preserve">Create an application which contains two radio </w:t>
-      </w:r>
-      <w:proofErr w:type="gramStart"/>
-      <w:r>
-        <w:t>button</w:t>
-      </w:r>
-      <w:proofErr w:type="gramEnd"/>
-      <w:r>
-        <w:t xml:space="preserve"> present in one group. That means at a time one radio button is selected .When we click on button, corresponding text will display in </w:t>
-      </w:r>
-      <w:proofErr w:type="spellStart"/>
-      <w:r>
-        <w:t>textview</w:t>
-      </w:r>
-      <w:proofErr w:type="spellEnd"/>
-      <w:r>
-        <w:t xml:space="preserve">. That means, when we click on female radio button, it displays “selected </w:t>
-      </w:r>
-      <w:proofErr w:type="spellStart"/>
-      <w:r>
-        <w:t>gender:female</w:t>
-      </w:r>
-      <w:proofErr w:type="spellEnd"/>
-      <w:r>
-        <w:t>”</w:t>
+        <w:rPr/>
+      </w:pPr>
+      <w:r>
+        <w:rPr/>
+        <w:t>Create an application which contains two radio button present in one group. That means at a time one radio button is selected .When we click on button, corresponding text will display in textview. That means, when we click on female radio button, it displays “selected gender:female”</w:t>
       </w:r>
     </w:p>
     <w:p>
@@ -186,23 +114,11 @@
           <w:numId w:val="1"/>
         </w:numPr>
         <w:jc w:val="both"/>
-      </w:pPr>
-      <w:r>
-        <w:t>Create an example</w:t>
-      </w:r>
-      <w:r>
-        <w:t xml:space="preserve"> </w:t>
-      </w:r>
-      <w:proofErr w:type="spellStart"/>
-      <w:r>
-        <w:t>applcation</w:t>
-      </w:r>
-      <w:proofErr w:type="spellEnd"/>
-      <w:r>
-        <w:t xml:space="preserve"> , when we write a letter it suggests the words related to that letter which we write in the edit text.</w:t>
-      </w:r>
-      <w:r>
-        <w:t>(Auto complete view)</w:t>
+        <w:rPr/>
+      </w:pPr>
+      <w:r>
+        <w:rPr/>
+        <w:t>Create an example applcation , when we write a letter it suggests the words related to that letter which we write in the edit text.(Auto complete view)</w:t>
       </w:r>
     </w:p>
     <w:p>
@@ -213,17 +129,11 @@
           <w:numId w:val="1"/>
         </w:numPr>
         <w:jc w:val="both"/>
-      </w:pPr>
-      <w:r>
-        <w:t xml:space="preserve">Create an example application, where we have to display one image on the screen. Then we have to create two images named android1 and android2,and place it in </w:t>
-      </w:r>
-      <w:proofErr w:type="spellStart"/>
-      <w:r>
-        <w:t>drawable</w:t>
-      </w:r>
-      <w:proofErr w:type="spellEnd"/>
-      <w:r>
-        <w:t xml:space="preserve"> folder .When we click on change button, the picture of image view will change to android2 (Image view)</w:t>
+        <w:rPr/>
+      </w:pPr>
+      <w:r>
+        <w:rPr/>
+        <w:t>Create an example application, where we have to display one image on the screen. Then we have to create two images named android1 and android2,and place it in drawable folder .When we click on change button, the picture of image view will change to android2 (Image view)</w:t>
       </w:r>
     </w:p>
     <w:p>
@@ -233,17 +143,19 @@
           <w:ilvl w:val="0"/>
           <w:numId w:val="1"/>
         </w:numPr>
-      </w:pPr>
-      <w:r>
-        <w:t>Create an example ,where you have a push button for which you can specify a customized background image (</w:t>
-      </w:r>
-      <w:proofErr w:type="spellStart"/>
-      <w:r>
-        <w:t>Drawable</w:t>
-      </w:r>
-      <w:proofErr w:type="spellEnd"/>
-      <w:r>
-        <w:t>)</w:t>
+        <w:rPr/>
+      </w:pPr>
+      <w:r>
+        <w:rPr/>
+        <w:t xml:space="preserve">Create an example ,where you have a </w:t>
+      </w:r>
+      <w:r>
+        <w:rPr/>
+        <w:t xml:space="preserve">[ Definition of Image Button follows ] </w:t>
+      </w:r>
+      <w:r>
+        <w:rPr/>
+        <w:t>push button for which you can specify a customized background image (Drawable)</w:t>
       </w:r>
     </w:p>
     <w:p>
@@ -253,23 +165,11 @@
           <w:ilvl w:val="0"/>
           <w:numId w:val="1"/>
         </w:numPr>
-      </w:pPr>
-      <w:r>
-        <w:t>Create a</w:t>
-      </w:r>
-      <w:r>
-        <w:t xml:space="preserve"> </w:t>
-      </w:r>
-      <w:proofErr w:type="spellStart"/>
-      <w:r>
-        <w:t>timepicker</w:t>
-      </w:r>
-      <w:proofErr w:type="spellEnd"/>
-      <w:r>
-        <w:t xml:space="preserve"> application where we have to pick current time and display it o</w:t>
-      </w:r>
-      <w:r>
-        <w:t>n the screen.</w:t>
+        <w:rPr/>
+      </w:pPr>
+      <w:r>
+        <w:rPr/>
+        <w:t>Create a timepicker application where we have to pick current time and display it on the screen.</w:t>
       </w:r>
     </w:p>
     <w:p>
@@ -279,55 +179,45 @@
           <w:ilvl w:val="0"/>
           <w:numId w:val="1"/>
         </w:numPr>
-      </w:pPr>
-      <w:r>
+        <w:rPr/>
+      </w:pPr>
+      <w:r>
+        <w:rPr/>
         <w:t xml:space="preserve"> </w:t>
       </w:r>
       <w:r>
-        <w:t>C</w:t>
-      </w:r>
-      <w:r>
-        <w:t>reate a</w:t>
-      </w:r>
-      <w:r>
-        <w:t xml:space="preserve"> </w:t>
-      </w:r>
-      <w:proofErr w:type="spellStart"/>
-      <w:proofErr w:type="gramStart"/>
-      <w:r>
-        <w:t>datepicker</w:t>
-      </w:r>
-      <w:proofErr w:type="spellEnd"/>
-      <w:r>
-        <w:t xml:space="preserve">  application</w:t>
-      </w:r>
-      <w:proofErr w:type="gramEnd"/>
-      <w:r>
-        <w:t xml:space="preserve"> where we have to pick current date and display it on the screen.</w:t>
-      </w:r>
-    </w:p>
-    <w:p>
-      <w:pPr>
-        <w:ind w:left="392"/>
-      </w:pPr>
+        <w:rPr/>
+        <w:t>Create a datepicker  application where we have to pick current date and display it on the screen.</w:t>
+      </w:r>
+    </w:p>
+    <w:p>
+      <w:pPr>
+        <w:pStyle w:val="Normal"/>
+        <w:spacing w:before="0" w:after="200"/>
+        <w:ind w:left="392" w:hanging="0"/>
+        <w:rPr/>
+      </w:pPr>
+      <w:r>
+        <w:rPr/>
+      </w:r>
     </w:p>
     <w:sectPr>
+      <w:type w:val="nextPage"/>
       <w:pgSz w:w="11906" w:h="16838"/>
-      <w:pgMar w:top="1440" w:right="1440" w:bottom="1440" w:left="1440" w:header="708" w:footer="708" w:gutter="0"/>
-      <w:cols w:space="708"/>
-      <w:docGrid w:linePitch="360"/>
+      <w:pgMar w:left="1440" w:right="1440" w:header="0" w:top="1440" w:footer="0" w:bottom="1440" w:gutter="0"/>
+      <w:pgNumType w:fmt="decimal"/>
+      <w:formProt w:val="false"/>
+      <w:textDirection w:val="lrTb"/>
+      <w:docGrid w:type="default" w:linePitch="360" w:charSpace="4096"/>
     </w:sectPr>
   </w:body>
 </w:document>
 </file>
 
 <file path=word/numbering.xml><?xml version="1.0" encoding="utf-8"?>
-<w:numbering xmlns:ve="http://schemas.openxmlformats.org/markup-compatibility/2006" xmlns:o="urn:schemas-microsoft-com:office:office" xmlns:r="http://schemas.openxmlformats.org/officeDocument/2006/relationships" xmlns:m="http://schemas.openxmlformats.org/officeDocument/2006/math" xmlns:v="urn:schemas-microsoft-com:vml" xmlns:wp="http://schemas.openxmlformats.org/drawingml/2006/wordprocessingDrawing" xmlns:w10="urn:schemas-microsoft-com:office:word" xmlns:w="http://schemas.openxmlformats.org/wordprocessingml/2006/main" xmlns:wne="http://schemas.microsoft.com/office/word/2006/wordml">
-  <w:abstractNum w:abstractNumId="0">
-    <w:nsid w:val="5F7B3012"/>
-    <w:multiLevelType w:val="hybridMultilevel"/>
-    <w:tmpl w:val="E28A4F7A"/>
-    <w:lvl w:ilvl="0" w:tplc="4009000F">
+<w:numbering xmlns:w="http://schemas.openxmlformats.org/wordprocessingml/2006/main" xmlns:o="urn:schemas-microsoft-com:office:office" xmlns:r="http://schemas.openxmlformats.org/officeDocument/2006/relationships" xmlns:v="urn:schemas-microsoft-com:vml">
+  <w:abstractNum w:abstractNumId="1">
+    <w:lvl w:ilvl="0">
       <w:start w:val="1"/>
       <w:numFmt w:val="decimal"/>
       <w:lvlText w:val="%1."/>
@@ -336,7 +226,7 @@
         <w:ind w:left="752" w:hanging="360"/>
       </w:pPr>
     </w:lvl>
-    <w:lvl w:ilvl="1" w:tplc="40090019" w:tentative="1">
+    <w:lvl w:ilvl="1">
       <w:start w:val="1"/>
       <w:numFmt w:val="lowerLetter"/>
       <w:lvlText w:val="%2."/>
@@ -345,7 +235,7 @@
         <w:ind w:left="1472" w:hanging="360"/>
       </w:pPr>
     </w:lvl>
-    <w:lvl w:ilvl="2" w:tplc="4009001B" w:tentative="1">
+    <w:lvl w:ilvl="2">
       <w:start w:val="1"/>
       <w:numFmt w:val="lowerRoman"/>
       <w:lvlText w:val="%3."/>
@@ -354,7 +244,7 @@
         <w:ind w:left="2192" w:hanging="180"/>
       </w:pPr>
     </w:lvl>
-    <w:lvl w:ilvl="3" w:tplc="4009000F" w:tentative="1">
+    <w:lvl w:ilvl="3">
       <w:start w:val="1"/>
       <w:numFmt w:val="decimal"/>
       <w:lvlText w:val="%4."/>
@@ -363,7 +253,7 @@
         <w:ind w:left="2912" w:hanging="360"/>
       </w:pPr>
     </w:lvl>
-    <w:lvl w:ilvl="4" w:tplc="40090019" w:tentative="1">
+    <w:lvl w:ilvl="4">
       <w:start w:val="1"/>
       <w:numFmt w:val="lowerLetter"/>
       <w:lvlText w:val="%5."/>
@@ -372,7 +262,7 @@
         <w:ind w:left="3632" w:hanging="360"/>
       </w:pPr>
     </w:lvl>
-    <w:lvl w:ilvl="5" w:tplc="4009001B" w:tentative="1">
+    <w:lvl w:ilvl="5">
       <w:start w:val="1"/>
       <w:numFmt w:val="lowerRoman"/>
       <w:lvlText w:val="%6."/>
@@ -381,7 +271,7 @@
         <w:ind w:left="4352" w:hanging="180"/>
       </w:pPr>
     </w:lvl>
-    <w:lvl w:ilvl="6" w:tplc="4009000F" w:tentative="1">
+    <w:lvl w:ilvl="6">
       <w:start w:val="1"/>
       <w:numFmt w:val="decimal"/>
       <w:lvlText w:val="%7."/>
@@ -390,7 +280,7 @@
         <w:ind w:left="5072" w:hanging="360"/>
       </w:pPr>
     </w:lvl>
-    <w:lvl w:ilvl="7" w:tplc="40090019" w:tentative="1">
+    <w:lvl w:ilvl="7">
       <w:start w:val="1"/>
       <w:numFmt w:val="lowerLetter"/>
       <w:lvlText w:val="%8."/>
@@ -399,7 +289,7 @@
         <w:ind w:left="5792" w:hanging="360"/>
       </w:pPr>
     </w:lvl>
-    <w:lvl w:ilvl="8" w:tplc="4009001B" w:tentative="1">
+    <w:lvl w:ilvl="8">
       <w:start w:val="1"/>
       <w:numFmt w:val="lowerRoman"/>
       <w:lvlText w:val="%9."/>
@@ -409,32 +299,125 @@
       </w:pPr>
     </w:lvl>
   </w:abstractNum>
+  <w:abstractNum w:abstractNumId="2">
+    <w:lvl w:ilvl="0">
+      <w:start w:val="1"/>
+      <w:numFmt w:val="none"/>
+      <w:suff w:val="nothing"/>
+      <w:lvlText w:val=""/>
+      <w:lvlJc w:val="left"/>
+      <w:pPr>
+        <w:ind w:left="0" w:hanging="0"/>
+      </w:pPr>
+    </w:lvl>
+    <w:lvl w:ilvl="1">
+      <w:start w:val="1"/>
+      <w:numFmt w:val="none"/>
+      <w:suff w:val="nothing"/>
+      <w:lvlText w:val=""/>
+      <w:lvlJc w:val="left"/>
+      <w:pPr>
+        <w:ind w:left="0" w:hanging="0"/>
+      </w:pPr>
+    </w:lvl>
+    <w:lvl w:ilvl="2">
+      <w:start w:val="1"/>
+      <w:numFmt w:val="none"/>
+      <w:suff w:val="nothing"/>
+      <w:lvlText w:val=""/>
+      <w:lvlJc w:val="left"/>
+      <w:pPr>
+        <w:ind w:left="0" w:hanging="0"/>
+      </w:pPr>
+    </w:lvl>
+    <w:lvl w:ilvl="3">
+      <w:start w:val="1"/>
+      <w:numFmt w:val="none"/>
+      <w:suff w:val="nothing"/>
+      <w:lvlText w:val=""/>
+      <w:lvlJc w:val="left"/>
+      <w:pPr>
+        <w:ind w:left="0" w:hanging="0"/>
+      </w:pPr>
+    </w:lvl>
+    <w:lvl w:ilvl="4">
+      <w:start w:val="1"/>
+      <w:numFmt w:val="none"/>
+      <w:suff w:val="nothing"/>
+      <w:lvlText w:val=""/>
+      <w:lvlJc w:val="left"/>
+      <w:pPr>
+        <w:ind w:left="0" w:hanging="0"/>
+      </w:pPr>
+    </w:lvl>
+    <w:lvl w:ilvl="5">
+      <w:start w:val="1"/>
+      <w:numFmt w:val="none"/>
+      <w:suff w:val="nothing"/>
+      <w:lvlText w:val=""/>
+      <w:lvlJc w:val="left"/>
+      <w:pPr>
+        <w:ind w:left="0" w:hanging="0"/>
+      </w:pPr>
+    </w:lvl>
+    <w:lvl w:ilvl="6">
+      <w:start w:val="1"/>
+      <w:numFmt w:val="none"/>
+      <w:suff w:val="nothing"/>
+      <w:lvlText w:val=""/>
+      <w:lvlJc w:val="left"/>
+      <w:pPr>
+        <w:ind w:left="0" w:hanging="0"/>
+      </w:pPr>
+    </w:lvl>
+    <w:lvl w:ilvl="7">
+      <w:start w:val="1"/>
+      <w:numFmt w:val="none"/>
+      <w:suff w:val="nothing"/>
+      <w:lvlText w:val=""/>
+      <w:lvlJc w:val="left"/>
+      <w:pPr>
+        <w:ind w:left="0" w:hanging="0"/>
+      </w:pPr>
+    </w:lvl>
+    <w:lvl w:ilvl="8">
+      <w:start w:val="1"/>
+      <w:numFmt w:val="none"/>
+      <w:suff w:val="nothing"/>
+      <w:lvlText w:val=""/>
+      <w:lvlJc w:val="left"/>
+      <w:pPr>
+        <w:ind w:left="0" w:hanging="0"/>
+      </w:pPr>
+    </w:lvl>
+  </w:abstractNum>
   <w:num w:numId="1">
-    <w:abstractNumId w:val="0"/>
+    <w:abstractNumId w:val="1"/>
+  </w:num>
+  <w:num w:numId="2">
+    <w:abstractNumId w:val="2"/>
   </w:num>
 </w:numbering>
 </file>
 
 <file path=word/styles.xml><?xml version="1.0" encoding="utf-8"?>
-<w:styles xmlns:r="http://schemas.openxmlformats.org/officeDocument/2006/relationships" xmlns:w="http://schemas.openxmlformats.org/wordprocessingml/2006/main">
+<w:styles xmlns:w="http://schemas.openxmlformats.org/wordprocessingml/2006/main" xmlns:w14="http://schemas.microsoft.com/office/word/2010/wordml" xmlns:mc="http://schemas.openxmlformats.org/markup-compatibility/2006" mc:Ignorable="w14">
   <w:docDefaults>
     <w:rPrDefault>
       <w:rPr>
-        <w:rFonts w:asciiTheme="minorHAnsi" w:eastAsiaTheme="minorEastAsia" w:hAnsiTheme="minorHAnsi" w:cstheme="minorBidi"/>
+        <w:rFonts w:ascii="Calibri" w:hAnsi="Calibri" w:eastAsia="" w:cs="" w:asciiTheme="minorHAnsi" w:cstheme="minorBidi" w:eastAsiaTheme="minorEastAsia" w:hAnsiTheme="minorHAnsi"/>
         <w:sz w:val="22"/>
         <w:szCs w:val="22"/>
         <w:lang w:val="en-IN" w:eastAsia="en-IN" w:bidi="ar-SA"/>
       </w:rPr>
     </w:rPrDefault>
     <w:pPrDefault>
-      <w:pPr>
-        <w:spacing w:after="200" w:line="276" w:lineRule="auto"/>
-      </w:pPr>
+      <w:pPr/>
     </w:pPrDefault>
   </w:docDefaults>
   <w:latentStyles w:defLockedState="0" w:defUIPriority="99" w:defSemiHidden="1" w:defUnhideWhenUsed="1" w:defQFormat="0" w:count="267">
-    <w:lsdException w:name="Normal" w:semiHidden="0" w:uiPriority="0" w:unhideWhenUsed="0" w:qFormat="1"/>
-    <w:lsdException w:name="heading 1" w:semiHidden="0" w:uiPriority="9" w:unhideWhenUsed="0" w:qFormat="1"/>
+    <w:lsdException w:name="Normal" w:uiPriority="0" w:semiHidden="0" w:unhideWhenUsed="0" w:qFormat="1"/>
+    <w:lsdException w:name="heading 1" w:uiPriority="9" w:semiHidden="0" w:unhideWhenUsed="0" w:qFormat="1"/>
     <w:lsdException w:name="heading 2" w:uiPriority="9" w:qFormat="1"/>
     <w:lsdException w:name="heading 3" w:uiPriority="9" w:qFormat="1"/>
     <w:lsdException w:name="heading 4" w:uiPriority="9" w:qFormat="1"/>
@@ -453,133 +436,246 @@
     <w:lsdException w:name="toc 8" w:uiPriority="39"/>
     <w:lsdException w:name="toc 9" w:uiPriority="39"/>
     <w:lsdException w:name="caption" w:uiPriority="35" w:qFormat="1"/>
-    <w:lsdException w:name="Title" w:semiHidden="0" w:uiPriority="10" w:unhideWhenUsed="0" w:qFormat="1"/>
+    <w:lsdException w:name="Title" w:uiPriority="10" w:semiHidden="0" w:unhideWhenUsed="0" w:qFormat="1"/>
     <w:lsdException w:name="Default Paragraph Font" w:uiPriority="1"/>
-    <w:lsdException w:name="Subtitle" w:semiHidden="0" w:uiPriority="11" w:unhideWhenUsed="0" w:qFormat="1"/>
-    <w:lsdException w:name="Strong" w:semiHidden="0" w:uiPriority="22" w:unhideWhenUsed="0" w:qFormat="1"/>
-    <w:lsdException w:name="Emphasis" w:semiHidden="0" w:uiPriority="20" w:unhideWhenUsed="0" w:qFormat="1"/>
-    <w:lsdException w:name="Table Grid" w:semiHidden="0" w:uiPriority="59" w:unhideWhenUsed="0"/>
+    <w:lsdException w:name="Subtitle" w:uiPriority="11" w:semiHidden="0" w:unhideWhenUsed="0" w:qFormat="1"/>
+    <w:lsdException w:name="Strong" w:uiPriority="22" w:semiHidden="0" w:unhideWhenUsed="0" w:qFormat="1"/>
+    <w:lsdException w:name="Emphasis" w:uiPriority="20" w:semiHidden="0" w:unhideWhenUsed="0" w:qFormat="1"/>
+    <w:lsdException w:name="Table Grid" w:uiPriority="59" w:semiHidden="0" w:unhideWhenUsed="0"/>
     <w:lsdException w:name="Placeholder Text" w:unhideWhenUsed="0"/>
-    <w:lsdException w:name="No Spacing" w:semiHidden="0" w:uiPriority="1" w:unhideWhenUsed="0" w:qFormat="1"/>
-    <w:lsdException w:name="Light Shading" w:semiHidden="0" w:uiPriority="60" w:unhideWhenUsed="0"/>
-    <w:lsdException w:name="Light List" w:semiHidden="0" w:uiPriority="61" w:unhideWhenUsed="0"/>
-    <w:lsdException w:name="Light Grid" w:semiHidden="0" w:uiPriority="62" w:unhideWhenUsed="0"/>
-    <w:lsdException w:name="Medium Shading 1" w:semiHidden="0" w:uiPriority="63" w:unhideWhenUsed="0"/>
-    <w:lsdException w:name="Medium Shading 2" w:semiHidden="0" w:uiPriority="64" w:unhideWhenUsed="0"/>
-    <w:lsdException w:name="Medium List 1" w:semiHidden="0" w:uiPriority="65" w:unhideWhenUsed="0"/>
-    <w:lsdException w:name="Medium List 2" w:semiHidden="0" w:uiPriority="66" w:unhideWhenUsed="0"/>
-    <w:lsdException w:name="Medium Grid 1" w:semiHidden="0" w:uiPriority="67" w:unhideWhenUsed="0"/>
-    <w:lsdException w:name="Medium Grid 2" w:semiHidden="0" w:uiPriority="68" w:unhideWhenUsed="0"/>
-    <w:lsdException w:name="Medium Grid 3" w:semiHidden="0" w:uiPriority="69" w:unhideWhenUsed="0"/>
-    <w:lsdException w:name="Dark List" w:semiHidden="0" w:uiPriority="70" w:unhideWhenUsed="0"/>
-    <w:lsdException w:name="Colorful Shading" w:semiHidden="0" w:uiPriority="71" w:unhideWhenUsed="0"/>
-    <w:lsdException w:name="Colorful List" w:semiHidden="0" w:uiPriority="72" w:unhideWhenUsed="0"/>
-    <w:lsdException w:name="Colorful Grid" w:semiHidden="0" w:uiPriority="73" w:unhideWhenUsed="0"/>
-    <w:lsdException w:name="Light Shading Accent 1" w:semiHidden="0" w:uiPriority="60" w:unhideWhenUsed="0"/>
-    <w:lsdException w:name="Light List Accent 1" w:semiHidden="0" w:uiPriority="61" w:unhideWhenUsed="0"/>
-    <w:lsdException w:name="Light Grid Accent 1" w:semiHidden="0" w:uiPriority="62" w:unhideWhenUsed="0"/>
-    <w:lsdException w:name="Medium Shading 1 Accent 1" w:semiHidden="0" w:uiPriority="63" w:unhideWhenUsed="0"/>
-    <w:lsdException w:name="Medium Shading 2 Accent 1" w:semiHidden="0" w:uiPriority="64" w:unhideWhenUsed="0"/>
-    <w:lsdException w:name="Medium List 1 Accent 1" w:semiHidden="0" w:uiPriority="65" w:unhideWhenUsed="0"/>
+    <w:lsdException w:name="No Spacing" w:uiPriority="1" w:semiHidden="0" w:unhideWhenUsed="0" w:qFormat="1"/>
+    <w:lsdException w:name="Light Shading" w:uiPriority="60" w:semiHidden="0" w:unhideWhenUsed="0"/>
+    <w:lsdException w:name="Light List" w:uiPriority="61" w:semiHidden="0" w:unhideWhenUsed="0"/>
+    <w:lsdException w:name="Light Grid" w:uiPriority="62" w:semiHidden="0" w:unhideWhenUsed="0"/>
+    <w:lsdException w:name="Medium Shading 1" w:uiPriority="63" w:semiHidden="0" w:unhideWhenUsed="0"/>
+    <w:lsdException w:name="Medium Shading 2" w:uiPriority="64" w:semiHidden="0" w:unhideWhenUsed="0"/>
+    <w:lsdException w:name="Medium List 1" w:uiPriority="65" w:semiHidden="0" w:unhideWhenUsed="0"/>
+    <w:lsdException w:name="Medium List 2" w:uiPriority="66" w:semiHidden="0" w:unhideWhenUsed="0"/>
+    <w:lsdException w:name="Medium Grid 1" w:uiPriority="67" w:semiHidden="0" w:unhideWhenUsed="0"/>
+    <w:lsdException w:name="Medium Grid 2" w:uiPriority="68" w:semiHidden="0" w:unhideWhenUsed="0"/>
+    <w:lsdException w:name="Medium Grid 3" w:uiPriority="69" w:semiHidden="0" w:unhideWhenUsed="0"/>
+    <w:lsdException w:name="Dark List" w:uiPriority="70" w:semiHidden="0" w:unhideWhenUsed="0"/>
+    <w:lsdException w:name="Colorful Shading" w:uiPriority="71" w:semiHidden="0" w:unhideWhenUsed="0"/>
+    <w:lsdException w:name="Colorful List" w:uiPriority="72" w:semiHidden="0" w:unhideWhenUsed="0"/>
+    <w:lsdException w:name="Colorful Grid" w:uiPriority="73" w:semiHidden="0" w:unhideWhenUsed="0"/>
+    <w:lsdException w:name="Light Shading Accent 1" w:uiPriority="60" w:semiHidden="0" w:unhideWhenUsed="0"/>
+    <w:lsdException w:name="Light List Accent 1" w:uiPriority="61" w:semiHidden="0" w:unhideWhenUsed="0"/>
+    <w:lsdException w:name="Light Grid Accent 1" w:uiPriority="62" w:semiHidden="0" w:unhideWhenUsed="0"/>
+    <w:lsdException w:name="Medium Shading 1 Accent 1" w:uiPriority="63" w:semiHidden="0" w:unhideWhenUsed="0"/>
+    <w:lsdException w:name="Medium Shading 2 Accent 1" w:uiPriority="64" w:semiHidden="0" w:unhideWhenUsed="0"/>
+    <w:lsdException w:name="Medium List 1 Accent 1" w:uiPriority="65" w:semiHidden="0" w:unhideWhenUsed="0"/>
     <w:lsdException w:name="Revision" w:unhideWhenUsed="0"/>
-    <w:lsdException w:name="List Paragraph" w:semiHidden="0" w:uiPriority="34" w:unhideWhenUsed="0" w:qFormat="1"/>
-    <w:lsdException w:name="Quote" w:semiHidden="0" w:uiPriority="29" w:unhideWhenUsed="0" w:qFormat="1"/>
-    <w:lsdException w:name="Intense Quote" w:semiHidden="0" w:uiPriority="30" w:unhideWhenUsed="0" w:qFormat="1"/>
-    <w:lsdException w:name="Medium List 2 Accent 1" w:semiHidden="0" w:uiPriority="66" w:unhideWhenUsed="0"/>
-    <w:lsdException w:name="Medium Grid 1 Accent 1" w:semiHidden="0" w:uiPriority="67" w:unhideWhenUsed="0"/>
-    <w:lsdException w:name="Medium Grid 2 Accent 1" w:semiHidden="0" w:uiPriority="68" w:unhideWhenUsed="0"/>
-    <w:lsdException w:name="Medium Grid 3 Accent 1" w:semiHidden="0" w:uiPriority="69" w:unhideWhenUsed="0"/>
-    <w:lsdException w:name="Dark List Accent 1" w:semiHidden="0" w:uiPriority="70" w:unhideWhenUsed="0"/>
-    <w:lsdException w:name="Colorful Shading Accent 1" w:semiHidden="0" w:uiPriority="71" w:unhideWhenUsed="0"/>
-    <w:lsdException w:name="Colorful List Accent 1" w:semiHidden="0" w:uiPriority="72" w:unhideWhenUsed="0"/>
-    <w:lsdException w:name="Colorful Grid Accent 1" w:semiHidden="0" w:uiPriority="73" w:unhideWhenUsed="0"/>
-    <w:lsdException w:name="Light Shading Accent 2" w:semiHidden="0" w:uiPriority="60" w:unhideWhenUsed="0"/>
-    <w:lsdException w:name="Light List Accent 2" w:semiHidden="0" w:uiPriority="61" w:unhideWhenUsed="0"/>
-    <w:lsdException w:name="Light Grid Accent 2" w:semiHidden="0" w:uiPriority="62" w:unhideWhenUsed="0"/>
-    <w:lsdException w:name="Medium Shading 1 Accent 2" w:semiHidden="0" w:uiPriority="63" w:unhideWhenUsed="0"/>
-    <w:lsdException w:name="Medium Shading 2 Accent 2" w:semiHidden="0" w:uiPriority="64" w:unhideWhenUsed="0"/>
-    <w:lsdException w:name="Medium List 1 Accent 2" w:semiHidden="0" w:uiPriority="65" w:unhideWhenUsed="0"/>
-    <w:lsdException w:name="Medium List 2 Accent 2" w:semiHidden="0" w:uiPriority="66" w:unhideWhenUsed="0"/>
-    <w:lsdException w:name="Medium Grid 1 Accent 2" w:semiHidden="0" w:uiPriority="67" w:unhideWhenUsed="0"/>
-    <w:lsdException w:name="Medium Grid 2 Accent 2" w:semiHidden="0" w:uiPriority="68" w:unhideWhenUsed="0"/>
-    <w:lsdException w:name="Medium Grid 3 Accent 2" w:semiHidden="0" w:uiPriority="69" w:unhideWhenUsed="0"/>
-    <w:lsdException w:name="Dark List Accent 2" w:semiHidden="0" w:uiPriority="70" w:unhideWhenUsed="0"/>
-    <w:lsdException w:name="Colorful Shading Accent 2" w:semiHidden="0" w:uiPriority="71" w:unhideWhenUsed="0"/>
-    <w:lsdException w:name="Colorful List Accent 2" w:semiHidden="0" w:uiPriority="72" w:unhideWhenUsed="0"/>
-    <w:lsdException w:name="Colorful Grid Accent 2" w:semiHidden="0" w:uiPriority="73" w:unhideWhenUsed="0"/>
-    <w:lsdException w:name="Light Shading Accent 3" w:semiHidden="0" w:uiPriority="60" w:unhideWhenUsed="0"/>
-    <w:lsdException w:name="Light List Accent 3" w:semiHidden="0" w:uiPriority="61" w:unhideWhenUsed="0"/>
-    <w:lsdException w:name="Light Grid Accent 3" w:semiHidden="0" w:uiPriority="62" w:unhideWhenUsed="0"/>
-    <w:lsdException w:name="Medium Shading 1 Accent 3" w:semiHidden="0" w:uiPriority="63" w:unhideWhenUsed="0"/>
-    <w:lsdException w:name="Medium Shading 2 Accent 3" w:semiHidden="0" w:uiPriority="64" w:unhideWhenUsed="0"/>
-    <w:lsdException w:name="Medium List 1 Accent 3" w:semiHidden="0" w:uiPriority="65" w:unhideWhenUsed="0"/>
-    <w:lsdException w:name="Medium List 2 Accent 3" w:semiHidden="0" w:uiPriority="66" w:unhideWhenUsed="0"/>
-    <w:lsdException w:name="Medium Grid 1 Accent 3" w:semiHidden="0" w:uiPriority="67" w:unhideWhenUsed="0"/>
-    <w:lsdException w:name="Medium Grid 2 Accent 3" w:semiHidden="0" w:uiPriority="68" w:unhideWhenUsed="0"/>
-    <w:lsdException w:name="Medium Grid 3 Accent 3" w:semiHidden="0" w:uiPriority="69" w:unhideWhenUsed="0"/>
-    <w:lsdException w:name="Dark List Accent 3" w:semiHidden="0" w:uiPriority="70" w:unhideWhenUsed="0"/>
-    <w:lsdException w:name="Colorful Shading Accent 3" w:semiHidden="0" w:uiPriority="71" w:unhideWhenUsed="0"/>
-    <w:lsdException w:name="Colorful List Accent 3" w:semiHidden="0" w:uiPriority="72" w:unhideWhenUsed="0"/>
-    <w:lsdException w:name="Colorful Grid Accent 3" w:semiHidden="0" w:uiPriority="73" w:unhideWhenUsed="0"/>
-    <w:lsdException w:name="Light Shading Accent 4" w:semiHidden="0" w:uiPriority="60" w:unhideWhenUsed="0"/>
-    <w:lsdException w:name="Light List Accent 4" w:semiHidden="0" w:uiPriority="61" w:unhideWhenUsed="0"/>
-    <w:lsdException w:name="Light Grid Accent 4" w:semiHidden="0" w:uiPriority="62" w:unhideWhenUsed="0"/>
-    <w:lsdException w:name="Medium Shading 1 Accent 4" w:semiHidden="0" w:uiPriority="63" w:unhideWhenUsed="0"/>
-    <w:lsdException w:name="Medium Shading 2 Accent 4" w:semiHidden="0" w:uiPriority="64" w:unhideWhenUsed="0"/>
-    <w:lsdException w:name="Medium List 1 Accent 4" w:semiHidden="0" w:uiPriority="65" w:unhideWhenUsed="0"/>
-    <w:lsdException w:name="Medium List 2 Accent 4" w:semiHidden="0" w:uiPriority="66" w:unhideWhenUsed="0"/>
-    <w:lsdException w:name="Medium Grid 1 Accent 4" w:semiHidden="0" w:uiPriority="67" w:unhideWhenUsed="0"/>
-    <w:lsdException w:name="Medium Grid 2 Accent 4" w:semiHidden="0" w:uiPriority="68" w:unhideWhenUsed="0"/>
-    <w:lsdException w:name="Medium Grid 3 Accent 4" w:semiHidden="0" w:uiPriority="69" w:unhideWhenUsed="0"/>
-    <w:lsdException w:name="Dark List Accent 4" w:semiHidden="0" w:uiPriority="70" w:unhideWhenUsed="0"/>
-    <w:lsdException w:name="Colorful Shading Accent 4" w:semiHidden="0" w:uiPriority="71" w:unhideWhenUsed="0"/>
-    <w:lsdException w:name="Colorful List Accent 4" w:semiHidden="0" w:uiPriority="72" w:unhideWhenUsed="0"/>
-    <w:lsdException w:name="Colorful Grid Accent 4" w:semiHidden="0" w:uiPriority="73" w:unhideWhenUsed="0"/>
-    <w:lsdException w:name="Light Shading Accent 5" w:semiHidden="0" w:uiPriority="60" w:unhideWhenUsed="0"/>
-    <w:lsdException w:name="Light List Accent 5" w:semiHidden="0" w:uiPriority="61" w:unhideWhenUsed="0"/>
-    <w:lsdException w:name="Light Grid Accent 5" w:semiHidden="0" w:uiPriority="62" w:unhideWhenUsed="0"/>
-    <w:lsdException w:name="Medium Shading 1 Accent 5" w:semiHidden="0" w:uiPriority="63" w:unhideWhenUsed="0"/>
-    <w:lsdException w:name="Medium Shading 2 Accent 5" w:semiHidden="0" w:uiPriority="64" w:unhideWhenUsed="0"/>
-    <w:lsdException w:name="Medium List 1 Accent 5" w:semiHidden="0" w:uiPriority="65" w:unhideWhenUsed="0"/>
-    <w:lsdException w:name="Medium List 2 Accent 5" w:semiHidden="0" w:uiPriority="66" w:unhideWhenUsed="0"/>
-    <w:lsdException w:name="Medium Grid 1 Accent 5" w:semiHidden="0" w:uiPriority="67" w:unhideWhenUsed="0"/>
-    <w:lsdException w:name="Medium Grid 2 Accent 5" w:semiHidden="0" w:uiPriority="68" w:unhideWhenUsed="0"/>
-    <w:lsdException w:name="Medium Grid 3 Accent 5" w:semiHidden="0" w:uiPriority="69" w:unhideWhenUsed="0"/>
-    <w:lsdException w:name="Dark List Accent 5" w:semiHidden="0" w:uiPriority="70" w:unhideWhenUsed="0"/>
-    <w:lsdException w:name="Colorful Shading Accent 5" w:semiHidden="0" w:uiPriority="71" w:unhideWhenUsed="0"/>
-    <w:lsdException w:name="Colorful List Accent 5" w:semiHidden="0" w:uiPriority="72" w:unhideWhenUsed="0"/>
-    <w:lsdException w:name="Colorful Grid Accent 5" w:semiHidden="0" w:uiPriority="73" w:unhideWhenUsed="0"/>
-    <w:lsdException w:name="Light Shading Accent 6" w:semiHidden="0" w:uiPriority="60" w:unhideWhenUsed="0"/>
-    <w:lsdException w:name="Light List Accent 6" w:semiHidden="0" w:uiPriority="61" w:unhideWhenUsed="0"/>
-    <w:lsdException w:name="Light Grid Accent 6" w:semiHidden="0" w:uiPriority="62" w:unhideWhenUsed="0"/>
-    <w:lsdException w:name="Medium Shading 1 Accent 6" w:semiHidden="0" w:uiPriority="63" w:unhideWhenUsed="0"/>
-    <w:lsdException w:name="Medium Shading 2 Accent 6" w:semiHidden="0" w:uiPriority="64" w:unhideWhenUsed="0"/>
-    <w:lsdException w:name="Medium List 1 Accent 6" w:semiHidden="0" w:uiPriority="65" w:unhideWhenUsed="0"/>
-    <w:lsdException w:name="Medium List 2 Accent 6" w:semiHidden="0" w:uiPriority="66" w:unhideWhenUsed="0"/>
-    <w:lsdException w:name="Medium Grid 1 Accent 6" w:semiHidden="0" w:uiPriority="67" w:unhideWhenUsed="0"/>
-    <w:lsdException w:name="Medium Grid 2 Accent 6" w:semiHidden="0" w:uiPriority="68" w:unhideWhenUsed="0"/>
-    <w:lsdException w:name="Medium Grid 3 Accent 6" w:semiHidden="0" w:uiPriority="69" w:unhideWhenUsed="0"/>
-    <w:lsdException w:name="Dark List Accent 6" w:semiHidden="0" w:uiPriority="70" w:unhideWhenUsed="0"/>
-    <w:lsdException w:name="Colorful Shading Accent 6" w:semiHidden="0" w:uiPriority="71" w:unhideWhenUsed="0"/>
-    <w:lsdException w:name="Colorful List Accent 6" w:semiHidden="0" w:uiPriority="72" w:unhideWhenUsed="0"/>
-    <w:lsdException w:name="Colorful Grid Accent 6" w:semiHidden="0" w:uiPriority="73" w:unhideWhenUsed="0"/>
-    <w:lsdException w:name="Subtle Emphasis" w:semiHidden="0" w:uiPriority="19" w:unhideWhenUsed="0" w:qFormat="1"/>
-    <w:lsdException w:name="Intense Emphasis" w:semiHidden="0" w:uiPriority="21" w:unhideWhenUsed="0" w:qFormat="1"/>
-    <w:lsdException w:name="Subtle Reference" w:semiHidden="0" w:uiPriority="31" w:unhideWhenUsed="0" w:qFormat="1"/>
-    <w:lsdException w:name="Intense Reference" w:semiHidden="0" w:uiPriority="32" w:unhideWhenUsed="0" w:qFormat="1"/>
-    <w:lsdException w:name="Book Title" w:semiHidden="0" w:uiPriority="33" w:unhideWhenUsed="0" w:qFormat="1"/>
+    <w:lsdException w:name="List Paragraph" w:uiPriority="34" w:semiHidden="0" w:unhideWhenUsed="0" w:qFormat="1"/>
+    <w:lsdException w:name="Quote" w:uiPriority="29" w:semiHidden="0" w:unhideWhenUsed="0" w:qFormat="1"/>
+    <w:lsdException w:name="Intense Quote" w:uiPriority="30" w:semiHidden="0" w:unhideWhenUsed="0" w:qFormat="1"/>
+    <w:lsdException w:name="Medium List 2 Accent 1" w:uiPriority="66" w:semiHidden="0" w:unhideWhenUsed="0"/>
+    <w:lsdException w:name="Medium Grid 1 Accent 1" w:uiPriority="67" w:semiHidden="0" w:unhideWhenUsed="0"/>
+    <w:lsdException w:name="Medium Grid 2 Accent 1" w:uiPriority="68" w:semiHidden="0" w:unhideWhenUsed="0"/>
+    <w:lsdException w:name="Medium Grid 3 Accent 1" w:uiPriority="69" w:semiHidden="0" w:unhideWhenUsed="0"/>
+    <w:lsdException w:name="Dark List Accent 1" w:uiPriority="70" w:semiHidden="0" w:unhideWhenUsed="0"/>
+    <w:lsdException w:name="Colorful Shading Accent 1" w:uiPriority="71" w:semiHidden="0" w:unhideWhenUsed="0"/>
+    <w:lsdException w:name="Colorful List Accent 1" w:uiPriority="72" w:semiHidden="0" w:unhideWhenUsed="0"/>
+    <w:lsdException w:name="Colorful Grid Accent 1" w:uiPriority="73" w:semiHidden="0" w:unhideWhenUsed="0"/>
+    <w:lsdException w:name="Light Shading Accent 2" w:uiPriority="60" w:semiHidden="0" w:unhideWhenUsed="0"/>
+    <w:lsdException w:name="Light List Accent 2" w:uiPriority="61" w:semiHidden="0" w:unhideWhenUsed="0"/>
+    <w:lsdException w:name="Light Grid Accent 2" w:uiPriority="62" w:semiHidden="0" w:unhideWhenUsed="0"/>
+    <w:lsdException w:name="Medium Shading 1 Accent 2" w:uiPriority="63" w:semiHidden="0" w:unhideWhenUsed="0"/>
+    <w:lsdException w:name="Medium Shading 2 Accent 2" w:uiPriority="64" w:semiHidden="0" w:unhideWhenUsed="0"/>
+    <w:lsdException w:name="Medium List 1 Accent 2" w:uiPriority="65" w:semiHidden="0" w:unhideWhenUsed="0"/>
+    <w:lsdException w:name="Medium List 2 Accent 2" w:uiPriority="66" w:semiHidden="0" w:unhideWhenUsed="0"/>
+    <w:lsdException w:name="Medium Grid 1 Accent 2" w:uiPriority="67" w:semiHidden="0" w:unhideWhenUsed="0"/>
+    <w:lsdException w:name="Medium Grid 2 Accent 2" w:uiPriority="68" w:semiHidden="0" w:unhideWhenUsed="0"/>
+    <w:lsdException w:name="Medium Grid 3 Accent 2" w:uiPriority="69" w:semiHidden="0" w:unhideWhenUsed="0"/>
+    <w:lsdException w:name="Dark List Accent 2" w:uiPriority="70" w:semiHidden="0" w:unhideWhenUsed="0"/>
+    <w:lsdException w:name="Colorful Shading Accent 2" w:uiPriority="71" w:semiHidden="0" w:unhideWhenUsed="0"/>
+    <w:lsdException w:name="Colorful List Accent 2" w:uiPriority="72" w:semiHidden="0" w:unhideWhenUsed="0"/>
+    <w:lsdException w:name="Colorful Grid Accent 2" w:uiPriority="73" w:semiHidden="0" w:unhideWhenUsed="0"/>
+    <w:lsdException w:name="Light Shading Accent 3" w:uiPriority="60" w:semiHidden="0" w:unhideWhenUsed="0"/>
+    <w:lsdException w:name="Light List Accent 3" w:uiPriority="61" w:semiHidden="0" w:unhideWhenUsed="0"/>
+    <w:lsdException w:name="Light Grid Accent 3" w:uiPriority="62" w:semiHidden="0" w:unhideWhenUsed="0"/>
+    <w:lsdException w:name="Medium Shading 1 Accent 3" w:uiPriority="63" w:semiHidden="0" w:unhideWhenUsed="0"/>
+    <w:lsdException w:name="Medium Shading 2 Accent 3" w:uiPriority="64" w:semiHidden="0" w:unhideWhenUsed="0"/>
+    <w:lsdException w:name="Medium List 1 Accent 3" w:uiPriority="65" w:semiHidden="0" w:unhideWhenUsed="0"/>
+    <w:lsdException w:name="Medium List 2 Accent 3" w:uiPriority="66" w:semiHidden="0" w:unhideWhenUsed="0"/>
+    <w:lsdException w:name="Medium Grid 1 Accent 3" w:uiPriority="67" w:semiHidden="0" w:unhideWhenUsed="0"/>
+    <w:lsdException w:name="Medium Grid 2 Accent 3" w:uiPriority="68" w:semiHidden="0" w:unhideWhenUsed="0"/>
+    <w:lsdException w:name="Medium Grid 3 Accent 3" w:uiPriority="69" w:semiHidden="0" w:unhideWhenUsed="0"/>
+    <w:lsdException w:name="Dark List Accent 3" w:uiPriority="70" w:semiHidden="0" w:unhideWhenUsed="0"/>
+    <w:lsdException w:name="Colorful Shading Accent 3" w:uiPriority="71" w:semiHidden="0" w:unhideWhenUsed="0"/>
+    <w:lsdException w:name="Colorful List Accent 3" w:uiPriority="72" w:semiHidden="0" w:unhideWhenUsed="0"/>
+    <w:lsdException w:name="Colorful Grid Accent 3" w:uiPriority="73" w:semiHidden="0" w:unhideWhenUsed="0"/>
+    <w:lsdException w:name="Light Shading Accent 4" w:uiPriority="60" w:semiHidden="0" w:unhideWhenUsed="0"/>
+    <w:lsdException w:name="Light List Accent 4" w:uiPriority="61" w:semiHidden="0" w:unhideWhenUsed="0"/>
+    <w:lsdException w:name="Light Grid Accent 4" w:uiPriority="62" w:semiHidden="0" w:unhideWhenUsed="0"/>
+    <w:lsdException w:name="Medium Shading 1 Accent 4" w:uiPriority="63" w:semiHidden="0" w:unhideWhenUsed="0"/>
+    <w:lsdException w:name="Medium Shading 2 Accent 4" w:uiPriority="64" w:semiHidden="0" w:unhideWhenUsed="0"/>
+    <w:lsdException w:name="Medium List 1 Accent 4" w:uiPriority="65" w:semiHidden="0" w:unhideWhenUsed="0"/>
+    <w:lsdException w:name="Medium List 2 Accent 4" w:uiPriority="66" w:semiHidden="0" w:unhideWhenUsed="0"/>
+    <w:lsdException w:name="Medium Grid 1 Accent 4" w:uiPriority="67" w:semiHidden="0" w:unhideWhenUsed="0"/>
+    <w:lsdException w:name="Medium Grid 2 Accent 4" w:uiPriority="68" w:semiHidden="0" w:unhideWhenUsed="0"/>
+    <w:lsdException w:name="Medium Grid 3 Accent 4" w:uiPriority="69" w:semiHidden="0" w:unhideWhenUsed="0"/>
+    <w:lsdException w:name="Dark List Accent 4" w:uiPriority="70" w:semiHidden="0" w:unhideWhenUsed="0"/>
+    <w:lsdException w:name="Colorful Shading Accent 4" w:uiPriority="71" w:semiHidden="0" w:unhideWhenUsed="0"/>
+    <w:lsdException w:name="Colorful List Accent 4" w:uiPriority="72" w:semiHidden="0" w:unhideWhenUsed="0"/>
+    <w:lsdException w:name="Colorful Grid Accent 4" w:uiPriority="73" w:semiHidden="0" w:unhideWhenUsed="0"/>
+    <w:lsdException w:name="Light Shading Accent 5" w:uiPriority="60" w:semiHidden="0" w:unhideWhenUsed="0"/>
+    <w:lsdException w:name="Light List Accent 5" w:uiPriority="61" w:semiHidden="0" w:unhideWhenUsed="0"/>
+    <w:lsdException w:name="Light Grid Accent 5" w:uiPriority="62" w:semiHidden="0" w:unhideWhenUsed="0"/>
+    <w:lsdException w:name="Medium Shading 1 Accent 5" w:uiPriority="63" w:semiHidden="0" w:unhideWhenUsed="0"/>
+    <w:lsdException w:name="Medium Shading 2 Accent 5" w:uiPriority="64" w:semiHidden="0" w:unhideWhenUsed="0"/>
+    <w:lsdException w:name="Medium List 1 Accent 5" w:uiPriority="65" w:semiHidden="0" w:unhideWhenUsed="0"/>
+    <w:lsdException w:name="Medium List 2 Accent 5" w:uiPriority="66" w:semiHidden="0" w:unhideWhenUsed="0"/>
+    <w:lsdException w:name="Medium Grid 1 Accent 5" w:uiPriority="67" w:semiHidden="0" w:unhideWhenUsed="0"/>
+    <w:lsdException w:name="Medium Grid 2 Accent 5" w:uiPriority="68" w:semiHidden="0" w:unhideWhenUsed="0"/>
+    <w:lsdException w:name="Medium Grid 3 Accent 5" w:uiPriority="69" w:semiHidden="0" w:unhideWhenUsed="0"/>
+    <w:lsdException w:name="Dark List Accent 5" w:uiPriority="70" w:semiHidden="0" w:unhideWhenUsed="0"/>
+    <w:lsdException w:name="Colorful Shading Accent 5" w:uiPriority="71" w:semiHidden="0" w:unhideWhenUsed="0"/>
+    <w:lsdException w:name="Colorful List Accent 5" w:uiPriority="72" w:semiHidden="0" w:unhideWhenUsed="0"/>
+    <w:lsdException w:name="Colorful Grid Accent 5" w:uiPriority="73" w:semiHidden="0" w:unhideWhenUsed="0"/>
+    <w:lsdException w:name="Light Shading Accent 6" w:uiPriority="60" w:semiHidden="0" w:unhideWhenUsed="0"/>
+    <w:lsdException w:name="Light List Accent 6" w:uiPriority="61" w:semiHidden="0" w:unhideWhenUsed="0"/>
+    <w:lsdException w:name="Light Grid Accent 6" w:uiPriority="62" w:semiHidden="0" w:unhideWhenUsed="0"/>
+    <w:lsdException w:name="Medium Shading 1 Accent 6" w:uiPriority="63" w:semiHidden="0" w:unhideWhenUsed="0"/>
+    <w:lsdException w:name="Medium Shading 2 Accent 6" w:uiPriority="64" w:semiHidden="0" w:unhideWhenUsed="0"/>
+    <w:lsdException w:name="Medium List 1 Accent 6" w:uiPriority="65" w:semiHidden="0" w:unhideWhenUsed="0"/>
+    <w:lsdException w:name="Medium List 2 Accent 6" w:uiPriority="66" w:semiHidden="0" w:unhideWhenUsed="0"/>
+    <w:lsdException w:name="Medium Grid 1 Accent 6" w:uiPriority="67" w:semiHidden="0" w:unhideWhenUsed="0"/>
+    <w:lsdException w:name="Medium Grid 2 Accent 6" w:uiPriority="68" w:semiHidden="0" w:unhideWhenUsed="0"/>
+    <w:lsdException w:name="Medium Grid 3 Accent 6" w:uiPriority="69" w:semiHidden="0" w:unhideWhenUsed="0"/>
+    <w:lsdException w:name="Dark List Accent 6" w:uiPriority="70" w:semiHidden="0" w:unhideWhenUsed="0"/>
+    <w:lsdException w:name="Colorful Shading Accent 6" w:uiPriority="71" w:semiHidden="0" w:unhideWhenUsed="0"/>
+    <w:lsdException w:name="Colorful List Accent 6" w:uiPriority="72" w:semiHidden="0" w:unhideWhenUsed="0"/>
+    <w:lsdException w:name="Colorful Grid Accent 6" w:uiPriority="73" w:semiHidden="0" w:unhideWhenUsed="0"/>
+    <w:lsdException w:name="Subtle Emphasis" w:uiPriority="19" w:semiHidden="0" w:unhideWhenUsed="0" w:qFormat="1"/>
+    <w:lsdException w:name="Intense Emphasis" w:uiPriority="21" w:semiHidden="0" w:unhideWhenUsed="0" w:qFormat="1"/>
+    <w:lsdException w:name="Subtle Reference" w:uiPriority="31" w:semiHidden="0" w:unhideWhenUsed="0" w:qFormat="1"/>
+    <w:lsdException w:name="Intense Reference" w:uiPriority="32" w:semiHidden="0" w:unhideWhenUsed="0" w:qFormat="1"/>
+    <w:lsdException w:name="Book Title" w:uiPriority="33" w:semiHidden="0" w:unhideWhenUsed="0" w:qFormat="1"/>
     <w:lsdException w:name="Bibliography" w:uiPriority="37"/>
     <w:lsdException w:name="TOC Heading" w:uiPriority="39" w:qFormat="1"/>
   </w:latentStyles>
-  <w:style w:type="paragraph" w:default="1" w:styleId="Normal">
+  <w:style w:type="paragraph" w:styleId="Normal" w:default="1">
     <w:name w:val="Normal"/>
     <w:qFormat/>
-  </w:style>
-  <w:style w:type="character" w:default="1" w:styleId="DefaultParagraphFont">
+    <w:pPr>
+      <w:widowControl/>
+      <w:bidi w:val="0"/>
+      <w:spacing w:lineRule="auto" w:line="276" w:before="0" w:after="200"/>
+      <w:jc w:val="left"/>
+    </w:pPr>
+    <w:rPr>
+      <w:rFonts w:ascii="Calibri" w:hAnsi="Calibri" w:eastAsia="" w:cs="" w:asciiTheme="minorHAnsi" w:cstheme="minorBidi" w:eastAsiaTheme="minorEastAsia" w:hAnsiTheme="minorHAnsi"/>
+      <w:color w:val="auto"/>
+      <w:kern w:val="0"/>
+      <w:sz w:val="22"/>
+      <w:szCs w:val="22"/>
+      <w:lang w:val="en-IN" w:eastAsia="en-IN" w:bidi="ar-SA"/>
+    </w:rPr>
+  </w:style>
+  <w:style w:type="character" w:styleId="DefaultParagraphFont" w:default="1">
     <w:name w:val="Default Paragraph Font"/>
     <w:uiPriority w:val="1"/>
     <w:semiHidden/>
     <w:unhideWhenUsed/>
+    <w:qFormat/>
+    <w:rPr/>
+  </w:style>
+  <w:style w:type="character" w:styleId="InternetLink">
+    <w:name w:val="Internet Link"/>
+    <w:basedOn w:val="DefaultParagraphFont"/>
+    <w:uiPriority w:val="99"/>
+    <w:unhideWhenUsed/>
+    <w:rsid w:val="0011511a"/>
+    <w:rPr>
+      <w:color w:val="0000FF" w:themeColor="hyperlink"/>
+      <w:u w:val="single"/>
+    </w:rPr>
+  </w:style>
+  <w:style w:type="character" w:styleId="ListLabel1">
+    <w:name w:val="ListLabel 1"/>
+    <w:qFormat/>
+    <w:rPr>
+      <w:color w:val="auto"/>
+      <w:u w:val="none"/>
+    </w:rPr>
+  </w:style>
+  <w:style w:type="paragraph" w:styleId="Heading">
+    <w:name w:val="Heading"/>
+    <w:basedOn w:val="Normal"/>
+    <w:next w:val="TextBody"/>
+    <w:qFormat/>
+    <w:pPr>
+      <w:keepNext w:val="true"/>
+      <w:spacing w:before="240" w:after="120"/>
+    </w:pPr>
+    <w:rPr>
+      <w:rFonts w:ascii="Liberation Sans" w:hAnsi="Liberation Sans" w:eastAsia="Noto Sans CJK SC Regular" w:cs="Lohit Devanagari"/>
+      <w:sz w:val="28"/>
+      <w:szCs w:val="28"/>
+    </w:rPr>
+  </w:style>
+  <w:style w:type="paragraph" w:styleId="TextBody">
+    <w:name w:val="Body Text"/>
+    <w:basedOn w:val="Normal"/>
+    <w:pPr>
+      <w:spacing w:lineRule="auto" w:line="276" w:before="0" w:after="140"/>
+    </w:pPr>
+    <w:rPr/>
+  </w:style>
+  <w:style w:type="paragraph" w:styleId="List">
+    <w:name w:val="List"/>
+    <w:basedOn w:val="TextBody"/>
+    <w:pPr/>
+    <w:rPr>
+      <w:rFonts w:cs="Lohit Devanagari"/>
+    </w:rPr>
+  </w:style>
+  <w:style w:type="paragraph" w:styleId="Caption">
+    <w:name w:val="Caption"/>
+    <w:basedOn w:val="Normal"/>
+    <w:qFormat/>
+    <w:pPr>
+      <w:suppressLineNumbers/>
+      <w:spacing w:before="120" w:after="120"/>
+    </w:pPr>
+    <w:rPr>
+      <w:rFonts w:cs="Lohit Devanagari"/>
+      <w:i/>
+      <w:iCs/>
+      <w:sz w:val="24"/>
+      <w:szCs w:val="24"/>
+    </w:rPr>
+  </w:style>
+  <w:style w:type="paragraph" w:styleId="Index">
+    <w:name w:val="Index"/>
+    <w:basedOn w:val="Normal"/>
+    <w:qFormat/>
+    <w:pPr>
+      <w:suppressLineNumbers/>
+    </w:pPr>
+    <w:rPr>
+      <w:rFonts w:cs="Lohit Devanagari"/>
+    </w:rPr>
+  </w:style>
+  <w:style w:type="paragraph" w:styleId="ListParagraph">
+    <w:name w:val="List Paragraph"/>
+    <w:basedOn w:val="Normal"/>
+    <w:uiPriority w:val="34"/>
+    <w:qFormat/>
+    <w:rsid w:val="0011511a"/>
+    <w:pPr>
+      <w:spacing w:before="0" w:after="200"/>
+      <w:ind w:left="720" w:hanging="0"/>
+      <w:contextualSpacing/>
+    </w:pPr>
+    <w:rPr/>
+  </w:style>
+  <w:style w:type="numbering" w:styleId="NoList" w:default="1">
+    <w:name w:val="No List"/>
+    <w:uiPriority w:val="99"/>
+    <w:semiHidden/>
+    <w:unhideWhenUsed/>
+    <w:qFormat/>
   </w:style>
   <w:style w:type="table" w:default="1" w:styleId="TableNormal">
     <w:name w:val="Normal Table"/>
@@ -596,34 +692,6 @@
         <w:right w:w="108" w:type="dxa"/>
       </w:tblCellMar>
     </w:tblPr>
-  </w:style>
-  <w:style w:type="numbering" w:default="1" w:styleId="NoList">
-    <w:name w:val="No List"/>
-    <w:uiPriority w:val="99"/>
-    <w:semiHidden/>
-    <w:unhideWhenUsed/>
-  </w:style>
-  <w:style w:type="character" w:styleId="Hyperlink">
-    <w:name w:val="Hyperlink"/>
-    <w:basedOn w:val="DefaultParagraphFont"/>
-    <w:uiPriority w:val="99"/>
-    <w:unhideWhenUsed/>
-    <w:rsid w:val="0011511A"/>
-    <w:rPr>
-      <w:color w:val="0000FF" w:themeColor="hyperlink"/>
-      <w:u w:val="single"/>
-    </w:rPr>
-  </w:style>
-  <w:style w:type="paragraph" w:styleId="ListParagraph">
-    <w:name w:val="List Paragraph"/>
-    <w:basedOn w:val="Normal"/>
-    <w:uiPriority w:val="34"/>
-    <w:qFormat/>
-    <w:rsid w:val="0011511A"/>
-    <w:pPr>
-      <w:ind w:left="720"/>
-      <w:contextualSpacing/>
-    </w:pPr>
   </w:style>
 </w:styles>
 </file>
